--- a/ReadMe.docx
+++ b/ReadMe.docx
@@ -37,8 +37,9 @@
           <w:szCs w:val="36"/>
           <w:u w:val="single"/>
         </w:rPr>
-        <w:t xml:space="preserve"> Doc</w:t>
-      </w:r>
+        <w:t xml:space="preserve"> </w:t>
+      </w:r>
+      <w:proofErr w:type="gramStart"/>
       <w:r>
         <w:rPr>
           <w:b/>
@@ -46,7 +47,7 @@
           <w:szCs w:val="36"/>
           <w:u w:val="single"/>
         </w:rPr>
-        <w:t xml:space="preserve"> </w:t>
+        <w:t>Doc</w:t>
       </w:r>
       <w:r>
         <w:rPr>
@@ -55,8 +56,18 @@
           <w:szCs w:val="36"/>
           <w:u w:val="single"/>
         </w:rPr>
+        <w:t xml:space="preserve"> </w:t>
+      </w:r>
+      <w:r>
+        <w:rPr>
+          <w:b/>
+          <w:sz w:val="36"/>
+          <w:szCs w:val="36"/>
+          <w:u w:val="single"/>
+        </w:rPr>
         <w:t>:</w:t>
       </w:r>
+      <w:proofErr w:type="gramEnd"/>
     </w:p>
     <w:p>
       <w:pPr>
@@ -195,7 +206,33 @@
           <w:sz w:val="32"/>
           <w:szCs w:val="32"/>
         </w:rPr>
-        <w:t xml:space="preserve">Test execution is carried with </w:t>
+        <w:t xml:space="preserve">Test execution is carried </w:t>
+      </w:r>
+      <w:proofErr w:type="gramStart"/>
+      <w:r>
+        <w:rPr>
+          <w:bCs/>
+          <w:sz w:val="32"/>
+          <w:szCs w:val="32"/>
+        </w:rPr>
+        <w:t xml:space="preserve">with </w:t>
+      </w:r>
+      <w:r>
+        <w:rPr>
+          <w:bCs/>
+          <w:sz w:val="32"/>
+          <w:szCs w:val="32"/>
+        </w:rPr>
+        <w:t xml:space="preserve"> following</w:t>
+      </w:r>
+      <w:proofErr w:type="gramEnd"/>
+      <w:r>
+        <w:rPr>
+          <w:bCs/>
+          <w:sz w:val="32"/>
+          <w:szCs w:val="32"/>
+        </w:rPr>
+        <w:t xml:space="preserve"> pre conditions</w:t>
       </w:r>
     </w:p>
     <w:p>
@@ -386,7 +423,25 @@
           <w:sz w:val="28"/>
           <w:szCs w:val="28"/>
         </w:rPr>
-        <w:t xml:space="preserve">Firefox ( v </w:t>
+        <w:t xml:space="preserve">Firefox </w:t>
+      </w:r>
+      <w:proofErr w:type="gramStart"/>
+      <w:r>
+        <w:rPr>
+          <w:bCs/>
+          <w:sz w:val="28"/>
+          <w:szCs w:val="28"/>
+        </w:rPr>
+        <w:t>( v</w:t>
+      </w:r>
+      <w:proofErr w:type="gramEnd"/>
+      <w:r>
+        <w:rPr>
+          <w:bCs/>
+          <w:sz w:val="28"/>
+          <w:szCs w:val="28"/>
+        </w:rPr>
+        <w:t xml:space="preserve"> </w:t>
       </w:r>
       <w:r>
         <w:rPr>
@@ -434,6 +489,14 @@
         </w:rPr>
         <w:t>Windows 10</w:t>
       </w:r>
+      <w:r>
+        <w:rPr>
+          <w:bCs/>
+          <w:sz w:val="28"/>
+          <w:szCs w:val="28"/>
+        </w:rPr>
+        <w:t xml:space="preserve"> </w:t>
+      </w:r>
     </w:p>
     <w:p>
       <w:pPr>
@@ -466,17 +529,58 @@
           <w:sz w:val="28"/>
           <w:szCs w:val="28"/>
         </w:rPr>
-        <w:t xml:space="preserve"> : Framework is platform independent </w:t>
-      </w:r>
-    </w:p>
-    <w:p>
-      <w:pPr>
-        <w:rPr>
-          <w:bCs/>
-          <w:sz w:val="28"/>
-          <w:szCs w:val="28"/>
-        </w:rPr>
-      </w:pPr>
+        <w:t>:</w:t>
+      </w:r>
+      <w:r>
+        <w:rPr>
+          <w:bCs/>
+          <w:sz w:val="28"/>
+          <w:szCs w:val="28"/>
+        </w:rPr>
+        <w:t xml:space="preserve"> Framework is platform independent </w:t>
+      </w:r>
+    </w:p>
+    <w:p>
+      <w:pPr>
+        <w:pStyle w:val="ListParagraph"/>
+        <w:numPr>
+          <w:ilvl w:val="0"/>
+          <w:numId w:val="13"/>
+        </w:numPr>
+        <w:rPr>
+          <w:b/>
+          <w:sz w:val="28"/>
+          <w:szCs w:val="28"/>
+          <w:highlight w:val="yellow"/>
+        </w:rPr>
+      </w:pPr>
+      <w:r>
+        <w:rPr>
+          <w:b/>
+          <w:sz w:val="28"/>
+          <w:szCs w:val="28"/>
+          <w:highlight w:val="yellow"/>
+        </w:rPr>
+        <w:t xml:space="preserve">Tested and verified on windows 10 (Chrome - </w:t>
+      </w:r>
+      <w:r>
+        <w:rPr>
+          <w:b/>
+          <w:sz w:val="28"/>
+          <w:szCs w:val="28"/>
+          <w:highlight w:val="yellow"/>
+        </w:rPr>
+        <w:t>Version 95.0.4638.69</w:t>
+      </w:r>
+      <w:r>
+        <w:rPr>
+          <w:b/>
+          <w:sz w:val="28"/>
+          <w:szCs w:val="28"/>
+          <w:highlight w:val="yellow"/>
+        </w:rPr>
+        <w:t>) successfully</w:t>
+      </w:r>
     </w:p>
     <w:p>
       <w:pPr>
@@ -599,7 +703,16 @@
           <w:sz w:val="28"/>
           <w:szCs w:val="28"/>
         </w:rPr>
-        <w:t xml:space="preserve"> clean install “</w:t>
+        <w:t xml:space="preserve"> clean install </w:t>
+      </w:r>
+      <w:proofErr w:type="gramStart"/>
+      <w:r>
+        <w:rPr>
+          <w:bCs/>
+          <w:sz w:val="28"/>
+          <w:szCs w:val="28"/>
+        </w:rPr>
+        <w:t>“</w:t>
       </w:r>
       <w:r>
         <w:rPr>
@@ -623,7 +736,16 @@
           <w:sz w:val="28"/>
           <w:szCs w:val="28"/>
         </w:rPr>
-        <w:t>or run Run.bat (windows machine) or Run.sh (</w:t>
+        <w:t>or</w:t>
+      </w:r>
+      <w:proofErr w:type="gramEnd"/>
+      <w:r>
+        <w:rPr>
+          <w:bCs/>
+          <w:sz w:val="28"/>
+          <w:szCs w:val="28"/>
+        </w:rPr>
+        <w:t xml:space="preserve"> run Run.bat (windows machine) or Run.sh (</w:t>
       </w:r>
       <w:proofErr w:type="spellStart"/>
       <w:r>
@@ -730,7 +852,6 @@
           <w:sz w:val="28"/>
           <w:szCs w:val="28"/>
         </w:rPr>
-        <w:lastRenderedPageBreak/>
         <w:t>Important configurations</w:t>
       </w:r>
       <w:r>
@@ -823,6 +944,7 @@
         <w:t xml:space="preserve">Since every time task challenges user to select different type of items </w:t>
       </w:r>
       <w:proofErr w:type="spellStart"/>
+      <w:proofErr w:type="gramStart"/>
       <w:r>
         <w:rPr>
           <w:bCs/>
@@ -832,13 +954,32 @@
         <w:t>ie</w:t>
       </w:r>
       <w:proofErr w:type="spellEnd"/>
-      <w:r>
-        <w:rPr>
-          <w:bCs/>
-          <w:sz w:val="28"/>
-          <w:szCs w:val="28"/>
-        </w:rPr>
-        <w:t xml:space="preserve"> first time it might as for Almond/Aloe next time it will ask SPF-50/SPF-30. So we have provided with such variable parameters which can be updated in the properties file so that next time any new criteria can be added by just appending to </w:t>
+      <w:proofErr w:type="gramEnd"/>
+      <w:r>
+        <w:rPr>
+          <w:bCs/>
+          <w:sz w:val="28"/>
+          <w:szCs w:val="28"/>
+        </w:rPr>
+        <w:t xml:space="preserve"> first time it might as for Almond/Aloe next time it will ask SPF-50/SPF-30. </w:t>
+      </w:r>
+      <w:proofErr w:type="gramStart"/>
+      <w:r>
+        <w:rPr>
+          <w:bCs/>
+          <w:sz w:val="28"/>
+          <w:szCs w:val="28"/>
+        </w:rPr>
+        <w:t>So</w:t>
+      </w:r>
+      <w:proofErr w:type="gramEnd"/>
+      <w:r>
+        <w:rPr>
+          <w:bCs/>
+          <w:sz w:val="28"/>
+          <w:szCs w:val="28"/>
+        </w:rPr>
+        <w:t xml:space="preserve"> we have provided with such variable parameters which can be updated in the properties file so that next time any new criteria can be added by just appending to </w:t>
       </w:r>
       <w:proofErr w:type="spellStart"/>
       <w:r>
@@ -880,8 +1021,9 @@
           <w:szCs w:val="32"/>
           <w:u w:val="single"/>
         </w:rPr>
-        <w:t xml:space="preserve">Use Cases </w:t>
-      </w:r>
+        <w:t xml:space="preserve">Use </w:t>
+      </w:r>
+      <w:proofErr w:type="gramStart"/>
       <w:r>
         <w:rPr>
           <w:b/>
@@ -889,8 +1031,18 @@
           <w:szCs w:val="32"/>
           <w:u w:val="single"/>
         </w:rPr>
+        <w:t xml:space="preserve">Cases </w:t>
+      </w:r>
+      <w:r>
+        <w:rPr>
+          <w:b/>
+          <w:sz w:val="32"/>
+          <w:szCs w:val="32"/>
+          <w:u w:val="single"/>
+        </w:rPr>
         <w:t>:</w:t>
       </w:r>
+      <w:proofErr w:type="gramEnd"/>
     </w:p>
     <w:p>
       <w:pPr>
@@ -932,14 +1084,30 @@
           <w:sz w:val="32"/>
           <w:szCs w:val="32"/>
         </w:rPr>
-        <w:t>Shop for the Moisturizers (if the temperature is below 19 degree) or Sunscreens (if the temperature is above 34 degrees</w:t>
-      </w:r>
-      <w:r>
-        <w:rPr>
-          <w:sz w:val="32"/>
-          <w:szCs w:val="32"/>
-        </w:rPr>
-        <w:t xml:space="preserve"> , please find the path for </w:t>
+        <w:t xml:space="preserve">Shop for the Moisturizers (if the temperature is below 19 degree) or Sunscreens (if the temperature is above 34 </w:t>
+      </w:r>
+      <w:proofErr w:type="gramStart"/>
+      <w:r>
+        <w:rPr>
+          <w:sz w:val="32"/>
+          <w:szCs w:val="32"/>
+        </w:rPr>
+        <w:t>degrees</w:t>
+      </w:r>
+      <w:r>
+        <w:rPr>
+          <w:sz w:val="32"/>
+          <w:szCs w:val="32"/>
+        </w:rPr>
+        <w:t xml:space="preserve"> ,</w:t>
+      </w:r>
+      <w:proofErr w:type="gramEnd"/>
+      <w:r>
+        <w:rPr>
+          <w:sz w:val="32"/>
+          <w:szCs w:val="32"/>
+        </w:rPr>
+        <w:t xml:space="preserve"> please find the path for </w:t>
       </w:r>
       <w:proofErr w:type="spellStart"/>
       <w:r>
@@ -1256,6 +1424,118 @@
     </w:lvl>
   </w:abstractNum>
   <w:abstractNum w:abstractNumId="2" w15:restartNumberingAfterBreak="0">
+    <w:nsid w:val="0EB86386"/>
+    <w:multiLevelType w:val="hybridMultilevel"/>
+    <w:tmpl w:val="49C221D0"/>
+    <w:lvl w:ilvl="0" w:tplc="27147CBA">
+      <w:numFmt w:val="bullet"/>
+      <w:lvlText w:val="-"/>
+      <w:lvlJc w:val="left"/>
+      <w:pPr>
+        <w:ind w:left="720" w:hanging="360"/>
+      </w:pPr>
+      <w:rPr>
+        <w:rFonts w:ascii="Calibri" w:eastAsiaTheme="minorHAnsi" w:hAnsi="Calibri" w:cs="Calibri" w:hint="default"/>
+      </w:rPr>
+    </w:lvl>
+    <w:lvl w:ilvl="1" w:tplc="40090003" w:tentative="1">
+      <w:start w:val="1"/>
+      <w:numFmt w:val="bullet"/>
+      <w:lvlText w:val="o"/>
+      <w:lvlJc w:val="left"/>
+      <w:pPr>
+        <w:ind w:left="1440" w:hanging="360"/>
+      </w:pPr>
+      <w:rPr>
+        <w:rFonts w:ascii="Courier New" w:hAnsi="Courier New" w:cs="Courier New" w:hint="default"/>
+      </w:rPr>
+    </w:lvl>
+    <w:lvl w:ilvl="2" w:tplc="40090005" w:tentative="1">
+      <w:start w:val="1"/>
+      <w:numFmt w:val="bullet"/>
+      <w:lvlText w:val=""/>
+      <w:lvlJc w:val="left"/>
+      <w:pPr>
+        <w:ind w:left="2160" w:hanging="360"/>
+      </w:pPr>
+      <w:rPr>
+        <w:rFonts w:ascii="Wingdings" w:hAnsi="Wingdings" w:hint="default"/>
+      </w:rPr>
+    </w:lvl>
+    <w:lvl w:ilvl="3" w:tplc="40090001" w:tentative="1">
+      <w:start w:val="1"/>
+      <w:numFmt w:val="bullet"/>
+      <w:lvlText w:val=""/>
+      <w:lvlJc w:val="left"/>
+      <w:pPr>
+        <w:ind w:left="2880" w:hanging="360"/>
+      </w:pPr>
+      <w:rPr>
+        <w:rFonts w:ascii="Symbol" w:hAnsi="Symbol" w:hint="default"/>
+      </w:rPr>
+    </w:lvl>
+    <w:lvl w:ilvl="4" w:tplc="40090003" w:tentative="1">
+      <w:start w:val="1"/>
+      <w:numFmt w:val="bullet"/>
+      <w:lvlText w:val="o"/>
+      <w:lvlJc w:val="left"/>
+      <w:pPr>
+        <w:ind w:left="3600" w:hanging="360"/>
+      </w:pPr>
+      <w:rPr>
+        <w:rFonts w:ascii="Courier New" w:hAnsi="Courier New" w:cs="Courier New" w:hint="default"/>
+      </w:rPr>
+    </w:lvl>
+    <w:lvl w:ilvl="5" w:tplc="40090005" w:tentative="1">
+      <w:start w:val="1"/>
+      <w:numFmt w:val="bullet"/>
+      <w:lvlText w:val=""/>
+      <w:lvlJc w:val="left"/>
+      <w:pPr>
+        <w:ind w:left="4320" w:hanging="360"/>
+      </w:pPr>
+      <w:rPr>
+        <w:rFonts w:ascii="Wingdings" w:hAnsi="Wingdings" w:hint="default"/>
+      </w:rPr>
+    </w:lvl>
+    <w:lvl w:ilvl="6" w:tplc="40090001" w:tentative="1">
+      <w:start w:val="1"/>
+      <w:numFmt w:val="bullet"/>
+      <w:lvlText w:val=""/>
+      <w:lvlJc w:val="left"/>
+      <w:pPr>
+        <w:ind w:left="5040" w:hanging="360"/>
+      </w:pPr>
+      <w:rPr>
+        <w:rFonts w:ascii="Symbol" w:hAnsi="Symbol" w:hint="default"/>
+      </w:rPr>
+    </w:lvl>
+    <w:lvl w:ilvl="7" w:tplc="40090003" w:tentative="1">
+      <w:start w:val="1"/>
+      <w:numFmt w:val="bullet"/>
+      <w:lvlText w:val="o"/>
+      <w:lvlJc w:val="left"/>
+      <w:pPr>
+        <w:ind w:left="5760" w:hanging="360"/>
+      </w:pPr>
+      <w:rPr>
+        <w:rFonts w:ascii="Courier New" w:hAnsi="Courier New" w:cs="Courier New" w:hint="default"/>
+      </w:rPr>
+    </w:lvl>
+    <w:lvl w:ilvl="8" w:tplc="40090005" w:tentative="1">
+      <w:start w:val="1"/>
+      <w:numFmt w:val="bullet"/>
+      <w:lvlText w:val=""/>
+      <w:lvlJc w:val="left"/>
+      <w:pPr>
+        <w:ind w:left="6480" w:hanging="360"/>
+      </w:pPr>
+      <w:rPr>
+        <w:rFonts w:ascii="Wingdings" w:hAnsi="Wingdings" w:hint="default"/>
+      </w:rPr>
+    </w:lvl>
+  </w:abstractNum>
+  <w:abstractNum w:abstractNumId="3" w15:restartNumberingAfterBreak="0">
     <w:nsid w:val="11E40BE8"/>
     <w:multiLevelType w:val="hybridMultilevel"/>
     <w:tmpl w:val="AEE28A3C"/>
@@ -1344,7 +1624,7 @@
       </w:pPr>
     </w:lvl>
   </w:abstractNum>
-  <w:abstractNum w:abstractNumId="3" w15:restartNumberingAfterBreak="0">
+  <w:abstractNum w:abstractNumId="4" w15:restartNumberingAfterBreak="0">
     <w:nsid w:val="13EB562C"/>
     <w:multiLevelType w:val="hybridMultilevel"/>
     <w:tmpl w:val="9874021E"/>
@@ -1433,7 +1713,7 @@
       </w:pPr>
     </w:lvl>
   </w:abstractNum>
-  <w:abstractNum w:abstractNumId="4" w15:restartNumberingAfterBreak="0">
+  <w:abstractNum w:abstractNumId="5" w15:restartNumberingAfterBreak="0">
     <w:nsid w:val="20AF2395"/>
     <w:multiLevelType w:val="hybridMultilevel"/>
     <w:tmpl w:val="B5122182"/>
@@ -1522,7 +1802,7 @@
       </w:pPr>
     </w:lvl>
   </w:abstractNum>
-  <w:abstractNum w:abstractNumId="5" w15:restartNumberingAfterBreak="0">
+  <w:abstractNum w:abstractNumId="6" w15:restartNumberingAfterBreak="0">
     <w:nsid w:val="24A20AD9"/>
     <w:multiLevelType w:val="hybridMultilevel"/>
     <w:tmpl w:val="B90EC558"/>
@@ -1611,7 +1891,7 @@
       </w:pPr>
     </w:lvl>
   </w:abstractNum>
-  <w:abstractNum w:abstractNumId="6" w15:restartNumberingAfterBreak="0">
+  <w:abstractNum w:abstractNumId="7" w15:restartNumberingAfterBreak="0">
     <w:nsid w:val="29375837"/>
     <w:multiLevelType w:val="hybridMultilevel"/>
     <w:tmpl w:val="B3A2CE0E"/>
@@ -1700,7 +1980,7 @@
       </w:pPr>
     </w:lvl>
   </w:abstractNum>
-  <w:abstractNum w:abstractNumId="7" w15:restartNumberingAfterBreak="0">
+  <w:abstractNum w:abstractNumId="8" w15:restartNumberingAfterBreak="0">
     <w:nsid w:val="2D943D4E"/>
     <w:multiLevelType w:val="hybridMultilevel"/>
     <w:tmpl w:val="0640FF92"/>
@@ -1789,7 +2069,7 @@
       </w:pPr>
     </w:lvl>
   </w:abstractNum>
-  <w:abstractNum w:abstractNumId="8" w15:restartNumberingAfterBreak="0">
+  <w:abstractNum w:abstractNumId="9" w15:restartNumberingAfterBreak="0">
     <w:nsid w:val="3306337D"/>
     <w:multiLevelType w:val="hybridMultilevel"/>
     <w:tmpl w:val="860A8F22"/>
@@ -1878,7 +2158,7 @@
       </w:pPr>
     </w:lvl>
   </w:abstractNum>
-  <w:abstractNum w:abstractNumId="9" w15:restartNumberingAfterBreak="0">
+  <w:abstractNum w:abstractNumId="10" w15:restartNumberingAfterBreak="0">
     <w:nsid w:val="33545937"/>
     <w:multiLevelType w:val="hybridMultilevel"/>
     <w:tmpl w:val="2A9C2064"/>
@@ -1967,7 +2247,7 @@
       </w:pPr>
     </w:lvl>
   </w:abstractNum>
-  <w:abstractNum w:abstractNumId="10" w15:restartNumberingAfterBreak="0">
+  <w:abstractNum w:abstractNumId="11" w15:restartNumberingAfterBreak="0">
     <w:nsid w:val="473A49D9"/>
     <w:multiLevelType w:val="hybridMultilevel"/>
     <w:tmpl w:val="AE14E7D0"/>
@@ -2056,7 +2336,7 @@
       </w:pPr>
     </w:lvl>
   </w:abstractNum>
-  <w:abstractNum w:abstractNumId="11" w15:restartNumberingAfterBreak="0">
+  <w:abstractNum w:abstractNumId="12" w15:restartNumberingAfterBreak="0">
     <w:nsid w:val="5EA818A3"/>
     <w:multiLevelType w:val="hybridMultilevel"/>
     <w:tmpl w:val="C518E302"/>
@@ -2146,19 +2426,19 @@
     </w:lvl>
   </w:abstractNum>
   <w:num w:numId="1">
-    <w:abstractNumId w:val="11"/>
+    <w:abstractNumId w:val="12"/>
   </w:num>
   <w:num w:numId="2">
-    <w:abstractNumId w:val="7"/>
+    <w:abstractNumId w:val="8"/>
   </w:num>
   <w:num w:numId="3">
-    <w:abstractNumId w:val="3"/>
+    <w:abstractNumId w:val="4"/>
   </w:num>
   <w:num w:numId="4">
-    <w:abstractNumId w:val="4"/>
+    <w:abstractNumId w:val="5"/>
   </w:num>
   <w:num w:numId="5">
-    <w:abstractNumId w:val="10"/>
+    <w:abstractNumId w:val="11"/>
   </w:num>
   <w:num w:numId="6">
     <w:abstractNumId w:val="1"/>
@@ -2167,19 +2447,22 @@
     <w:abstractNumId w:val="0"/>
   </w:num>
   <w:num w:numId="8">
+    <w:abstractNumId w:val="7"/>
+  </w:num>
+  <w:num w:numId="9">
+    <w:abstractNumId w:val="9"/>
+  </w:num>
+  <w:num w:numId="10">
+    <w:abstractNumId w:val="10"/>
+  </w:num>
+  <w:num w:numId="11">
+    <w:abstractNumId w:val="3"/>
+  </w:num>
+  <w:num w:numId="12">
     <w:abstractNumId w:val="6"/>
   </w:num>
-  <w:num w:numId="9">
-    <w:abstractNumId w:val="8"/>
-  </w:num>
-  <w:num w:numId="10">
-    <w:abstractNumId w:val="9"/>
-  </w:num>
-  <w:num w:numId="11">
+  <w:num w:numId="13">
     <w:abstractNumId w:val="2"/>
-  </w:num>
-  <w:num w:numId="12">
-    <w:abstractNumId w:val="5"/>
   </w:num>
 </w:numbering>
 </file>
